--- a/SP Team Project Proposal.docx
+++ b/SP Team Project Proposal.docx
@@ -31,7 +31,6 @@
       <w:pPr>
         <w:jc w:val="center"/>
         <w:rPr>
-          <w:rFonts w:hint="eastAsia"/>
           <w:b/>
           <w:bCs/>
           <w:sz w:val="22"/>
@@ -183,7 +182,6 @@
         </w:numPr>
         <w:ind w:leftChars="0"/>
         <w:rPr>
-          <w:rFonts w:hint="eastAsia"/>
           <w:b/>
           <w:bCs/>
         </w:rPr>
@@ -359,9 +357,6 @@
           <w:numId w:val="2"/>
         </w:numPr>
         <w:ind w:leftChars="0"/>
-        <w:rPr>
-          <w:rFonts w:hint="eastAsia"/>
-        </w:rPr>
       </w:pPr>
       <w:r>
         <w:rPr>
@@ -399,9 +394,6 @@
           <w:numId w:val="2"/>
         </w:numPr>
         <w:ind w:leftChars="0"/>
-        <w:rPr>
-          <w:rFonts w:hint="eastAsia"/>
-        </w:rPr>
       </w:pPr>
       <w:r>
         <w:rPr>
@@ -450,16 +442,13 @@
       <w:pPr>
         <w:pStyle w:val="a4"/>
         <w:ind w:leftChars="0" w:left="760"/>
-        <w:rPr>
-          <w:rFonts w:hint="eastAsia"/>
-        </w:rPr>
       </w:pPr>
       <w:r>
         <w:rPr>
           <w:noProof/>
         </w:rPr>
         <w:drawing>
-          <wp:inline distT="0" distB="0" distL="0" distR="0" wp14:anchorId="31763A85" wp14:editId="728319B3">
+          <wp:inline distT="0" distB="0" distL="0" distR="0" wp14:anchorId="6EA948C1" wp14:editId="6F590434">
             <wp:extent cx="5731510" cy="1833880"/>
             <wp:effectExtent l="0" t="0" r="2540" b="0"/>
             <wp:docPr id="1" name="그림 1"/>
@@ -494,6 +483,15 @@
           </wp:inline>
         </w:drawing>
       </w:r>
+    </w:p>
+    <w:p>
+      <w:pPr>
+        <w:pStyle w:val="a4"/>
+        <w:ind w:leftChars="0" w:left="760"/>
+        <w:rPr>
+          <w:rFonts w:hint="eastAsia"/>
+        </w:rPr>
+      </w:pPr>
       <w:bookmarkStart w:id="0" w:name="_GoBack"/>
       <w:bookmarkEnd w:id="0"/>
     </w:p>
@@ -1129,6 +1127,7 @@
   <w:style w:type="character" w:default="1" w:styleId="a0">
     <w:name w:val="Default Paragraph Font"/>
     <w:uiPriority w:val="1"/>
+    <w:semiHidden/>
     <w:unhideWhenUsed/>
   </w:style>
   <w:style w:type="table" w:default="1" w:styleId="a1">

--- a/SP Team Project Proposal.docx
+++ b/SP Team Project Proposal.docx
@@ -68,6 +68,7 @@
       <w:pPr>
         <w:jc w:val="center"/>
         <w:rPr>
+          <w:rFonts w:hint="eastAsia"/>
           <w:u w:val="single"/>
         </w:rPr>
       </w:pPr>
@@ -81,10 +82,13 @@
         <w:t xml:space="preserve">eam name: </w:t>
       </w:r>
       <w:r>
-        <w:rPr>
-          <w:u w:val="single"/>
-        </w:rPr>
-        <w:t xml:space="preserve">                </w:t>
+        <w:t>1</w:t>
+      </w:r>
+      <w:r>
+        <w:rPr>
+          <w:rFonts w:hint="eastAsia"/>
+        </w:rPr>
+        <w:t>조</w:t>
       </w:r>
     </w:p>
     <w:p>
@@ -383,7 +387,12 @@
         <w:t xml:space="preserve">Scheduler, </w:t>
       </w:r>
       <w:r>
-        <w:t>Documentation</w:t>
+        <w:t>Doc</w:t>
+      </w:r>
+      <w:bookmarkStart w:id="0" w:name="_GoBack"/>
+      <w:bookmarkEnd w:id="0"/>
+      <w:r>
+        <w:t>umentation</w:t>
       </w:r>
     </w:p>
     <w:p>
@@ -411,7 +420,7 @@
           <w:sz w:val="16"/>
           <w:szCs w:val="18"/>
         </w:rPr>
-        <w:t>(chat function, UI, UDP)</w:t>
+        <w:t>(chat function, UI)</w:t>
       </w:r>
       <w:r>
         <w:t>, Documentation, Presentation</w:t>
@@ -448,10 +457,10 @@
           <w:noProof/>
         </w:rPr>
         <w:drawing>
-          <wp:inline distT="0" distB="0" distL="0" distR="0" wp14:anchorId="6EA948C1" wp14:editId="6F590434">
-            <wp:extent cx="5731510" cy="1833880"/>
+          <wp:inline distT="0" distB="0" distL="0" distR="0" wp14:anchorId="11C7782F" wp14:editId="592A553D">
+            <wp:extent cx="5731510" cy="1828800"/>
             <wp:effectExtent l="0" t="0" r="2540" b="0"/>
-            <wp:docPr id="1" name="그림 1"/>
+            <wp:docPr id="2" name="그림 2"/>
             <wp:cNvGraphicFramePr>
               <a:graphicFrameLocks xmlns:a="http://schemas.openxmlformats.org/drawingml/2006/main" noChangeAspect="1"/>
             </wp:cNvGraphicFramePr>
@@ -471,7 +480,7 @@
                   <pic:spPr>
                     <a:xfrm>
                       <a:off x="0" y="0"/>
-                      <a:ext cx="5731510" cy="1833880"/>
+                      <a:ext cx="5731510" cy="1828800"/>
                     </a:xfrm>
                     <a:prstGeom prst="rect">
                       <a:avLst/>
@@ -488,12 +497,7 @@
       <w:pPr>
         <w:pStyle w:val="a4"/>
         <w:ind w:leftChars="0" w:left="760"/>
-        <w:rPr>
-          <w:rFonts w:hint="eastAsia"/>
-        </w:rPr>
-      </w:pPr>
-      <w:bookmarkStart w:id="0" w:name="_GoBack"/>
-      <w:bookmarkEnd w:id="0"/>
+      </w:pPr>
     </w:p>
     <w:sectPr>
       <w:pgSz w:w="11906" w:h="16838"/>
